--- a/css/Анимация.docx
+++ b/css/Анимация.docx
@@ -21,54 +21,26 @@
       </w:r>
     </w:p>
     <w:p>
-      <w:r>
-        <w:t>@keyframes box {</w:t>
-      </w:r>
-      <w:r>
-        <w:t xml:space="preserve"> </w:t>
-      </w:r>
-      <w:r>
-        <w:t xml:space="preserve">from { left: 0; </w:t>
-      </w:r>
-      <w:r>
-        <w:t xml:space="preserve"> </w:t>
-      </w:r>
-      <w:r>
-        <w:t>}</w:t>
-      </w:r>
-      <w:r>
-        <w:t xml:space="preserve"> </w:t>
-      </w:r>
-      <w:r>
-        <w:t>to { left: 300px; }</w:t>
-      </w:r>
-      <w:r>
-        <w:t xml:space="preserve"> </w:t>
-      </w:r>
-      <w:r>
-        <w:t>}</w:t>
-      </w:r>
-      <w:r>
+      <w:pPr>
+        <w:rPr>
+          <w:b/>
+          <w:i/>
+        </w:rPr>
+      </w:pPr>
+      <w:r>
+        <w:rPr>
+          <w:b/>
+          <w:i/>
+        </w:rPr>
+        <w:t>@keyframes box { from { left: 0;  } to { left: 300px; } }</w:t>
+      </w:r>
+      <w:r>
+        <w:rPr>
+          <w:b/>
+          <w:i/>
+        </w:rPr>
         <w:br/>
-        <w:t>@keyframes box {</w:t>
-      </w:r>
-      <w:r>
-        <w:t xml:space="preserve"> </w:t>
-      </w:r>
-      <w:r>
-        <w:t>50% { left: 0; }</w:t>
-      </w:r>
-      <w:r>
-        <w:t xml:space="preserve"> </w:t>
-      </w:r>
-      <w:r>
-        <w:t>90% { left: 300px; }</w:t>
-      </w:r>
-      <w:r>
-        <w:t xml:space="preserve"> </w:t>
-      </w:r>
-      <w:r>
-        <w:t>}</w:t>
+        <w:t>@keyframes box { 50% { left: 0; } 90% { left: 300px; } }</w:t>
       </w:r>
     </w:p>
     <w:p>
@@ -205,42 +177,37 @@
     <w:p>
       <w:pPr>
         <w:rPr>
-          <w:i/>
-          <w:lang w:val="en-US"/>
-        </w:rPr>
-      </w:pPr>
-      <w:r>
-        <w:rPr>
+          <w:b/>
+          <w:i/>
+          <w:lang w:val="en-US"/>
+        </w:rPr>
+      </w:pPr>
+      <w:r>
+        <w:rPr>
+          <w:b/>
           <w:i/>
         </w:rPr>
         <w:t>.creature::before, .creature::after {</w:t>
       </w:r>
       <w:r>
         <w:rPr>
+          <w:b/>
           <w:i/>
         </w:rPr>
         <w:br/>
-      </w:r>
-      <w:r>
-        <w:rPr>
-          <w:i/>
-        </w:rPr>
         <w:t>animation: eye 3s ease-in-out infinite;</w:t>
       </w:r>
       <w:r>
         <w:rPr>
+          <w:b/>
           <w:i/>
         </w:rPr>
         <w:br/>
-      </w:r>
-      <w:r>
-        <w:rPr>
-          <w:i/>
-        </w:rPr>
         <w:t xml:space="preserve"> -webkit-animation: eye 3s ease-in-out infinite;</w:t>
       </w:r>
       <w:r>
         <w:rPr>
+          <w:b/>
           <w:i/>
           <w:lang w:val="en-US"/>
         </w:rPr>
@@ -298,62 +265,66 @@
     <w:p>
       <w:pPr>
         <w:rPr>
-          <w:i/>
-        </w:rPr>
-      </w:pPr>
-      <w:r>
-        <w:rPr>
+          <w:b/>
+          <w:i/>
+        </w:rPr>
+      </w:pPr>
+      <w:r>
+        <w:rPr>
+          <w:b/>
           <w:i/>
         </w:rPr>
         <w:t>.fadeInLeft {</w:t>
       </w:r>
       <w:r>
         <w:rPr>
-          <w:i/>
-          <w:lang w:val="en-US"/>
-        </w:rPr>
-        <w:t xml:space="preserve"> </w:t>
-      </w:r>
-      <w:r>
-        <w:rPr>
+          <w:b/>
+          <w:i/>
+          <w:lang w:val="en-US"/>
+        </w:rPr>
+        <w:t xml:space="preserve"> </w:t>
+      </w:r>
+      <w:r>
+        <w:rPr>
+          <w:b/>
           <w:i/>
         </w:rPr>
         <w:t xml:space="preserve"> -webkit-animation-name: fadeInLeft;</w:t>
       </w:r>
       <w:r>
         <w:rPr>
-          <w:i/>
-          <w:lang w:val="en-US"/>
-        </w:rPr>
-        <w:t xml:space="preserve"> </w:t>
-      </w:r>
-      <w:r>
-        <w:rPr>
+          <w:b/>
+          <w:i/>
+          <w:lang w:val="en-US"/>
+        </w:rPr>
+        <w:t xml:space="preserve"> </w:t>
+      </w:r>
+      <w:r>
+        <w:rPr>
+          <w:b/>
           <w:i/>
         </w:rPr>
         <w:t xml:space="preserve"> -webkit-animation-duration: 1s;</w:t>
       </w:r>
       <w:r>
         <w:rPr>
+          <w:b/>
           <w:i/>
         </w:rPr>
         <w:br/>
-      </w:r>
-      <w:r>
-        <w:rPr>
-          <w:i/>
-        </w:rPr>
         <w:t>animation-name: fadeInLeft;  animation-duration: 1s;</w:t>
       </w:r>
       <w:r>
         <w:rPr>
-          <w:i/>
-          <w:lang w:val="en-US"/>
-        </w:rPr>
-        <w:t xml:space="preserve"> </w:t>
-      </w:r>
-      <w:r>
-        <w:rPr>
+          <w:b/>
+          <w:i/>
+          <w:lang w:val="en-US"/>
+        </w:rPr>
+        <w:t xml:space="preserve"> </w:t>
+      </w:r>
+      <w:r>
+        <w:rPr>
+          <w:b/>
           <w:i/>
         </w:rPr>
         <w:t>}</w:t>
@@ -654,94 +625,97 @@
     <w:p>
       <w:pPr>
         <w:rPr>
-          <w:i/>
-          <w:lang w:val="en-US"/>
-        </w:rPr>
-      </w:pPr>
-      <w:r>
-        <w:rPr>
+          <w:b/>
+          <w:i/>
+          <w:lang w:val="en-US"/>
+        </w:rPr>
+      </w:pPr>
+      <w:r>
+        <w:rPr>
+          <w:b/>
           <w:i/>
         </w:rPr>
         <w:t>.progress::before{</w:t>
       </w:r>
       <w:r>
         <w:rPr>
-          <w:i/>
-          <w:lang w:val="en-US"/>
-        </w:rPr>
-        <w:t xml:space="preserve"> </w:t>
-      </w:r>
-      <w:r>
-        <w:rPr>
+          <w:b/>
+          <w:i/>
+          <w:lang w:val="en-US"/>
+        </w:rPr>
+        <w:t xml:space="preserve"> </w:t>
+      </w:r>
+      <w:r>
+        <w:rPr>
+          <w:b/>
           <w:i/>
         </w:rPr>
         <w:t>animation: progress 5s;</w:t>
       </w:r>
       <w:r>
         <w:rPr>
-          <w:i/>
-          <w:lang w:val="en-US"/>
-        </w:rPr>
-        <w:t xml:space="preserve"> </w:t>
-      </w:r>
-      <w:r>
-        <w:rPr>
+          <w:b/>
+          <w:i/>
+          <w:lang w:val="en-US"/>
+        </w:rPr>
+        <w:t xml:space="preserve"> </w:t>
+      </w:r>
+      <w:r>
+        <w:rPr>
+          <w:b/>
           <w:i/>
         </w:rPr>
         <w:t>animation-timing-function: linear;</w:t>
       </w:r>
       <w:r>
         <w:rPr>
+          <w:b/>
           <w:i/>
         </w:rPr>
         <w:br/>
-      </w:r>
-      <w:r>
-        <w:rPr>
-          <w:i/>
-        </w:rPr>
         <w:t xml:space="preserve"> animation-duration: 5s;</w:t>
       </w:r>
       <w:r>
         <w:rPr>
-          <w:i/>
-          <w:lang w:val="en-US"/>
-        </w:rPr>
-        <w:t xml:space="preserve"> </w:t>
-      </w:r>
-      <w:r>
-        <w:rPr>
+          <w:b/>
+          <w:i/>
+          <w:lang w:val="en-US"/>
+        </w:rPr>
+        <w:t xml:space="preserve"> </w:t>
+      </w:r>
+      <w:r>
+        <w:rPr>
+          <w:b/>
           <w:i/>
         </w:rPr>
         <w:t xml:space="preserve"> animation-fill-mode: forwards;</w:t>
       </w:r>
       <w:r>
         <w:rPr>
+          <w:b/>
           <w:i/>
         </w:rPr>
         <w:br/>
-      </w:r>
-      <w:r>
-        <w:rPr>
-          <w:i/>
-        </w:rPr>
         <w:t>-webkit-animation-name: progress;</w:t>
       </w:r>
       <w:r>
         <w:rPr>
-          <w:i/>
-          <w:lang w:val="en-US"/>
-        </w:rPr>
-        <w:t xml:space="preserve"> </w:t>
-      </w:r>
-      <w:r>
-        <w:rPr>
+          <w:b/>
+          <w:i/>
+          <w:lang w:val="en-US"/>
+        </w:rPr>
+        <w:t xml:space="preserve"> </w:t>
+      </w:r>
+      <w:r>
+        <w:rPr>
+          <w:b/>
           <w:i/>
         </w:rPr>
         <w:t xml:space="preserve"> -webkit-animation-timing-function: linear;</w:t>
       </w:r>
       <w:r>
         <w:rPr>
+          <w:b/>
           <w:i/>
           <w:lang w:val="en-US"/>
         </w:rPr>
@@ -787,56 +761,59 @@
     <w:p>
       <w:pPr>
         <w:rPr>
-          <w:i/>
-          <w:lang w:val="en-US"/>
-        </w:rPr>
-      </w:pPr>
-      <w:r>
-        <w:rPr>
+          <w:b/>
+          <w:i/>
+          <w:lang w:val="en-US"/>
+        </w:rPr>
+      </w:pPr>
+      <w:r>
+        <w:rPr>
+          <w:b/>
           <w:i/>
         </w:rPr>
         <w:t>.fadeInTop {</w:t>
       </w:r>
       <w:r>
         <w:rPr>
-          <w:i/>
-          <w:lang w:val="en-US"/>
-        </w:rPr>
-        <w:t xml:space="preserve"> </w:t>
-      </w:r>
-      <w:r>
-        <w:rPr>
+          <w:b/>
+          <w:i/>
+          <w:lang w:val="en-US"/>
+        </w:rPr>
+        <w:t xml:space="preserve"> </w:t>
+      </w:r>
+      <w:r>
+        <w:rPr>
+          <w:b/>
           <w:i/>
         </w:rPr>
         <w:t xml:space="preserve"> -webkit-animation-name: fadeInTop;</w:t>
       </w:r>
       <w:r>
         <w:rPr>
+          <w:b/>
           <w:i/>
         </w:rPr>
         <w:br/>
-      </w:r>
-      <w:r>
-        <w:rPr>
-          <w:i/>
-        </w:rPr>
         <w:t xml:space="preserve"> -webkit-animation-duration: 1s;</w:t>
       </w:r>
       <w:r>
         <w:rPr>
-          <w:i/>
-          <w:lang w:val="en-US"/>
-        </w:rPr>
-        <w:t xml:space="preserve"> </w:t>
-      </w:r>
-      <w:r>
-        <w:rPr>
+          <w:b/>
+          <w:i/>
+          <w:lang w:val="en-US"/>
+        </w:rPr>
+        <w:t xml:space="preserve"> </w:t>
+      </w:r>
+      <w:r>
+        <w:rPr>
+          <w:b/>
           <w:i/>
         </w:rPr>
         <w:t xml:space="preserve"> -webkit-animation-delay: 2s;</w:t>
       </w:r>
       <w:r>
         <w:rPr>
+          <w:b/>
           <w:i/>
           <w:lang w:val="en-US"/>
         </w:rPr>
@@ -915,35 +892,55 @@
     <w:p>
       <w:pPr>
         <w:rPr>
-          <w:lang w:val="en-US"/>
-        </w:rPr>
-      </w:pPr>
-      <w:r>
-        <w:t xml:space="preserve">  .blink {</w:t>
-      </w:r>
-      <w:r>
-        <w:tab/>
-      </w:r>
-      <w:r>
-        <w:rPr>
-          <w:lang w:val="en-US"/>
-        </w:rPr>
-        <w:t xml:space="preserve"> </w:t>
-      </w:r>
-      <w:r>
+          <w:b/>
+          <w:i/>
+          <w:lang w:val="en-US"/>
+        </w:rPr>
+      </w:pPr>
+      <w:r>
+        <w:t xml:space="preserve">  </w:t>
+      </w:r>
+      <w:r>
+        <w:rPr>
+          <w:b/>
+          <w:i/>
+        </w:rPr>
+        <w:t>.blink {</w:t>
+      </w:r>
+      <w:r>
+        <w:rPr>
+          <w:b/>
+          <w:i/>
+          <w:lang w:val="en-US"/>
+        </w:rPr>
+        <w:t xml:space="preserve"> </w:t>
+      </w:r>
+      <w:r>
+        <w:rPr>
+          <w:b/>
+          <w:i/>
+        </w:rPr>
         <w:t>-webkit-animation: blink 1s;</w:t>
       </w:r>
       <w:r>
         <w:rPr>
-          <w:lang w:val="en-US"/>
-        </w:rPr>
-        <w:t xml:space="preserve"> </w:t>
-      </w:r>
-      <w:r>
+          <w:b/>
+          <w:i/>
+          <w:lang w:val="en-US"/>
+        </w:rPr>
+        <w:t xml:space="preserve"> </w:t>
+      </w:r>
+      <w:r>
+        <w:rPr>
+          <w:b/>
+          <w:i/>
+        </w:rPr>
         <w:t xml:space="preserve"> -webkit-animation-iteration-count: infinite;</w:t>
       </w:r>
       <w:r>
         <w:rPr>
+          <w:b/>
+          <w:i/>
           <w:lang w:val="en-US"/>
         </w:rPr>
         <w:t>}</w:t>
@@ -1321,13 +1318,7 @@
         <w:rPr>
           <w:lang w:val="ru-RU"/>
         </w:rPr>
-        <w:t xml:space="preserve"> </w:t>
-      </w:r>
-      <w:r>
-        <w:rPr>
-          <w:lang w:val="ru-RU"/>
-        </w:rPr>
-        <w:t xml:space="preserve">К элементу применяются оба правила, как для </w:t>
+        <w:t xml:space="preserve"> К элементу применяются оба правила, как для </w:t>
       </w:r>
       <w:r>
         <w:rPr>
@@ -1769,31 +1760,61 @@
       </w:r>
     </w:p>
     <w:p>
-      <w:r>
+      <w:pPr>
+        <w:rPr>
+          <w:b/>
+          <w:i/>
+        </w:rPr>
+      </w:pPr>
+      <w:r>
+        <w:rPr>
+          <w:b/>
+          <w:i/>
+        </w:rPr>
         <w:t>.wheel { animation: wheel 3s 1s;</w:t>
       </w:r>
       <w:r>
         <w:rPr>
-          <w:lang w:val="en-US"/>
-        </w:rPr>
-        <w:t xml:space="preserve"> </w:t>
-      </w:r>
-      <w:r>
+          <w:b/>
+          <w:i/>
+          <w:lang w:val="en-US"/>
+        </w:rPr>
+        <w:t xml:space="preserve"> </w:t>
+      </w:r>
+      <w:r>
+        <w:rPr>
+          <w:b/>
+          <w:i/>
+        </w:rPr>
         <w:t>animation-fill-mode: both;</w:t>
       </w:r>
       <w:r>
+        <w:rPr>
+          <w:b/>
+          <w:i/>
+        </w:rPr>
         <w:br/>
       </w:r>
       <w:r>
+        <w:rPr>
+          <w:b/>
+          <w:i/>
+        </w:rPr>
         <w:t xml:space="preserve">-webkit-animation: wheel 3s 1s; </w:t>
       </w:r>
       <w:r>
         <w:rPr>
-          <w:lang w:val="en-US"/>
-        </w:rPr>
-        <w:t xml:space="preserve"> </w:t>
-      </w:r>
-      <w:r>
+          <w:b/>
+          <w:i/>
+          <w:lang w:val="en-US"/>
+        </w:rPr>
+        <w:t xml:space="preserve"> </w:t>
+      </w:r>
+      <w:r>
+        <w:rPr>
+          <w:b/>
+          <w:i/>
+        </w:rPr>
         <w:t>-webkit-animation-fill-mode: both;  }</w:t>
       </w:r>
     </w:p>
@@ -2017,48 +2038,62 @@
     <w:p>
       <w:pPr>
         <w:rPr>
-          <w:lang w:val="en-US"/>
-        </w:rPr>
-      </w:pPr>
-      <w:r>
-        <w:rPr>
-          <w:lang w:val="en-US"/>
-        </w:rPr>
-        <w:t>.</w:t>
-      </w:r>
-      <w:r>
-        <w:rPr>
-          <w:lang w:val="en-US"/>
-        </w:rPr>
-        <w:t>an {</w:t>
-      </w:r>
-      <w:r>
+          <w:b/>
+          <w:i/>
+          <w:lang w:val="en-US"/>
+        </w:rPr>
+      </w:pPr>
+      <w:r>
+        <w:rPr>
+          <w:b/>
+          <w:i/>
+          <w:lang w:val="en-US"/>
+        </w:rPr>
+        <w:t>.an {</w:t>
+      </w:r>
+      <w:r>
+        <w:rPr>
+          <w:b/>
+          <w:i/>
+        </w:rPr>
         <w:t>-webkit-animation-name: spaceOutUp;</w:t>
       </w:r>
       <w:r>
+        <w:rPr>
+          <w:b/>
+          <w:i/>
+        </w:rPr>
         <w:br/>
-      </w:r>
-      <w:r>
         <w:t xml:space="preserve">   animation-name: spaceOutUp;</w:t>
       </w:r>
       <w:r>
+        <w:rPr>
+          <w:b/>
+          <w:i/>
+        </w:rPr>
         <w:br/>
-      </w:r>
-      <w:r>
         <w:t xml:space="preserve">  -webkit-animation-duration: 1s;</w:t>
       </w:r>
       <w:r>
+        <w:rPr>
+          <w:b/>
+          <w:i/>
+        </w:rPr>
         <w:br/>
-      </w:r>
-      <w:r>
         <w:t xml:space="preserve">   animation-duration: 1s</w:t>
       </w:r>
       <w:proofErr w:type="gramStart"/>
       <w:r>
+        <w:rPr>
+          <w:b/>
+          <w:i/>
+        </w:rPr>
         <w:t>;</w:t>
       </w:r>
       <w:r>
         <w:rPr>
+          <w:b/>
+          <w:i/>
           <w:lang w:val="en-US"/>
         </w:rPr>
         <w:t xml:space="preserve"> }</w:t>
@@ -2190,37 +2225,43 @@
     <w:p>
       <w:pPr>
         <w:rPr>
-          <w:i/>
-        </w:rPr>
-      </w:pPr>
-      <w:r>
-        <w:rPr>
+          <w:b/>
+          <w:i/>
+        </w:rPr>
+      </w:pPr>
+      <w:r>
+        <w:rPr>
+          <w:b/>
           <w:i/>
         </w:rPr>
         <w:t xml:space="preserve">  #bar {</w:t>
       </w:r>
       <w:r>
         <w:rPr>
-          <w:i/>
-          <w:lang w:val="en-US"/>
-        </w:rPr>
-        <w:t xml:space="preserve"> </w:t>
-      </w:r>
-      <w:r>
-        <w:rPr>
+          <w:b/>
+          <w:i/>
+          <w:lang w:val="en-US"/>
+        </w:rPr>
+        <w:t xml:space="preserve"> </w:t>
+      </w:r>
+      <w:r>
+        <w:rPr>
+          <w:b/>
           <w:i/>
         </w:rPr>
         <w:t xml:space="preserve">   top:-5.5em; right:5em; /* Положение */</w:t>
       </w:r>
       <w:r>
         <w:rPr>
-          <w:i/>
-          <w:lang w:val="en-US"/>
-        </w:rPr>
-        <w:t xml:space="preserve"> </w:t>
-      </w:r>
-      <w:r>
-        <w:rPr>
+          <w:b/>
+          <w:i/>
+          <w:lang w:val="en-US"/>
+        </w:rPr>
+        <w:t xml:space="preserve"> </w:t>
+      </w:r>
+      <w:r>
+        <w:rPr>
+          <w:b/>
           <w:i/>
         </w:rPr>
         <w:t>transition: top 1s ease-out 0.5s;/* Переход */ }</w:t>
@@ -2265,62 +2306,66 @@
     <w:p>
       <w:pPr>
         <w:rPr>
-          <w:i/>
-        </w:rPr>
-      </w:pPr>
-      <w:r>
-        <w:rPr>
+          <w:b/>
+          <w:i/>
+        </w:rPr>
+      </w:pPr>
+      <w:r>
+        <w:rPr>
+          <w:b/>
           <w:i/>
         </w:rPr>
         <w:t>#bar {</w:t>
       </w:r>
       <w:r>
         <w:rPr>
-          <w:i/>
-          <w:lang w:val="en-US"/>
-        </w:rPr>
-        <w:t xml:space="preserve"> </w:t>
-      </w:r>
-      <w:r>
-        <w:rPr>
+          <w:b/>
+          <w:i/>
+          <w:lang w:val="en-US"/>
+        </w:rPr>
+        <w:t xml:space="preserve"> </w:t>
+      </w:r>
+      <w:r>
+        <w:rPr>
+          <w:b/>
           <w:i/>
         </w:rPr>
         <w:t>top:-5.5em; right:5em; /* Положение */</w:t>
       </w:r>
       <w:r>
         <w:rPr>
+          <w:b/>
           <w:i/>
         </w:rPr>
         <w:br/>
-      </w:r>
-      <w:r>
-        <w:rPr>
-          <w:i/>
-        </w:rPr>
         <w:t>transition: .4s ease-out;</w:t>
       </w:r>
       <w:r>
         <w:rPr>
-          <w:i/>
-          <w:lang w:val="en-US"/>
-        </w:rPr>
-        <w:t xml:space="preserve"> </w:t>
-      </w:r>
-      <w:r>
-        <w:rPr>
+          <w:b/>
+          <w:i/>
+          <w:lang w:val="en-US"/>
+        </w:rPr>
+        <w:t xml:space="preserve"> </w:t>
+      </w:r>
+      <w:r>
+        <w:rPr>
+          <w:b/>
           <w:i/>
         </w:rPr>
         <w:t>transition-delay: 0.5s;</w:t>
       </w:r>
       <w:r>
         <w:rPr>
-          <w:i/>
-          <w:lang w:val="en-US"/>
-        </w:rPr>
-        <w:t xml:space="preserve"> </w:t>
-      </w:r>
-      <w:r>
-        <w:rPr>
+          <w:b/>
+          <w:i/>
+          <w:lang w:val="en-US"/>
+        </w:rPr>
+        <w:t xml:space="preserve"> </w:t>
+      </w:r>
+      <w:r>
+        <w:rPr>
+          <w:b/>
           <w:i/>
         </w:rPr>
         <w:t>/* Анимация */</w:t>
@@ -2515,82 +2560,150 @@
       </w:r>
     </w:p>
     <w:p>
-      <w:r>
+      <w:pPr>
+        <w:rPr>
+          <w:b/>
+          <w:i/>
+        </w:rPr>
+      </w:pPr>
+      <w:r>
+        <w:rPr>
+          <w:b/>
+          <w:i/>
+        </w:rPr>
         <w:t>.menu {</w:t>
       </w:r>
       <w:r>
         <w:rPr>
-          <w:lang w:val="en-US"/>
-        </w:rPr>
-        <w:t xml:space="preserve"> </w:t>
-      </w:r>
-      <w:r>
+          <w:b/>
+          <w:i/>
+          <w:lang w:val="en-US"/>
+        </w:rPr>
+        <w:t xml:space="preserve"> </w:t>
+      </w:r>
+      <w:r>
+        <w:rPr>
+          <w:b/>
+          <w:i/>
+        </w:rPr>
         <w:t>position: absolute;</w:t>
       </w:r>
       <w:r>
         <w:rPr>
-          <w:lang w:val="en-US"/>
-        </w:rPr>
-        <w:t xml:space="preserve"> </w:t>
-      </w:r>
-      <w:r>
+          <w:b/>
+          <w:i/>
+          <w:lang w:val="en-US"/>
+        </w:rPr>
+        <w:t xml:space="preserve"> </w:t>
+      </w:r>
+      <w:r>
+        <w:rPr>
+          <w:b/>
+          <w:i/>
+        </w:rPr>
         <w:t>height: 100px; width: 100%;</w:t>
       </w:r>
       <w:r>
         <w:rPr>
-          <w:lang w:val="en-US"/>
-        </w:rPr>
-        <w:t xml:space="preserve"> </w:t>
-      </w:r>
-      <w:r>
+          <w:b/>
+          <w:i/>
+          <w:lang w:val="en-US"/>
+        </w:rPr>
+        <w:t xml:space="preserve"> </w:t>
+      </w:r>
+      <w:r>
+        <w:rPr>
+          <w:b/>
+          <w:i/>
+        </w:rPr>
         <w:t>background: #fc0;</w:t>
       </w:r>
       <w:r>
+        <w:rPr>
+          <w:b/>
+          <w:i/>
+        </w:rPr>
         <w:br/>
       </w:r>
       <w:r>
+        <w:rPr>
+          <w:b/>
+          <w:i/>
+        </w:rPr>
         <w:t>border-bottom: 20px solid #333;</w:t>
       </w:r>
       <w:r>
         <w:rPr>
-          <w:lang w:val="en-US"/>
-        </w:rPr>
-        <w:t xml:space="preserve"> </w:t>
-      </w:r>
-      <w:r>
+          <w:b/>
+          <w:i/>
+          <w:lang w:val="en-US"/>
+        </w:rPr>
+        <w:t xml:space="preserve"> </w:t>
+      </w:r>
+      <w:r>
+        <w:rPr>
+          <w:b/>
+          <w:i/>
+        </w:rPr>
         <w:t>top: -100px;</w:t>
       </w:r>
       <w:r>
+        <w:rPr>
+          <w:b/>
+          <w:i/>
+        </w:rPr>
         <w:br/>
       </w:r>
       <w:r>
+        <w:rPr>
+          <w:b/>
+          <w:i/>
+        </w:rPr>
         <w:t>/* Анимация */</w:t>
       </w:r>
       <w:r>
         <w:rPr>
-          <w:lang w:val="en-US"/>
-        </w:rPr>
-        <w:t xml:space="preserve"> </w:t>
-      </w:r>
-      <w:r>
+          <w:b/>
+          <w:i/>
+          <w:lang w:val="en-US"/>
+        </w:rPr>
+        <w:t xml:space="preserve"> </w:t>
+      </w:r>
+      <w:r>
+        <w:rPr>
+          <w:b/>
+          <w:i/>
+        </w:rPr>
         <w:t>transition-property: top;</w:t>
       </w:r>
       <w:r>
         <w:rPr>
-          <w:lang w:val="en-US"/>
-        </w:rPr>
-        <w:t xml:space="preserve"> </w:t>
-      </w:r>
-      <w:r>
+          <w:b/>
+          <w:i/>
+          <w:lang w:val="en-US"/>
+        </w:rPr>
+        <w:t xml:space="preserve"> </w:t>
+      </w:r>
+      <w:r>
+        <w:rPr>
+          <w:b/>
+          <w:i/>
+        </w:rPr>
         <w:t>transition-duration: 2s;</w:t>
       </w:r>
       <w:r>
         <w:rPr>
-          <w:lang w:val="en-US"/>
-        </w:rPr>
-        <w:t xml:space="preserve"> </w:t>
-      </w:r>
-      <w:r>
+          <w:b/>
+          <w:i/>
+          <w:lang w:val="en-US"/>
+        </w:rPr>
+        <w:t xml:space="preserve"> </w:t>
+      </w:r>
+      <w:r>
+        <w:rPr>
+          <w:b/>
+          <w:i/>
+        </w:rPr>
         <w:t>}</w:t>
       </w:r>
     </w:p>
@@ -2618,17 +2731,29 @@
       </w:r>
     </w:p>
     <w:p>
-      <w:r>
+      <w:pPr>
+        <w:rPr>
+          <w:i/>
+        </w:rPr>
+      </w:pPr>
+      <w:r>
+        <w:rPr>
+          <w:i/>
+        </w:rPr>
         <w:lastRenderedPageBreak/>
         <w:t>transition-timing-function: ease | ease-in | ease-out | ease-in-out | linear |</w:t>
       </w:r>
       <w:r>
         <w:rPr>
-          <w:lang w:val="en-US"/>
-        </w:rPr>
-        <w:t xml:space="preserve"> </w:t>
-      </w:r>
-      <w:r>
+          <w:i/>
+          <w:lang w:val="en-US"/>
+        </w:rPr>
+        <w:t xml:space="preserve"> </w:t>
+      </w:r>
+      <w:r>
+        <w:rPr>
+          <w:i/>
+        </w:rPr>
         <w:t>step-start | step-end | steps | cubic-bezier</w:t>
       </w:r>
     </w:p>
@@ -3032,86 +3157,132 @@
     <w:p>
       <w:pPr>
         <w:rPr>
-          <w:lang w:val="en-US"/>
-        </w:rPr>
-      </w:pPr>
-      <w:r>
+          <w:b/>
+          <w:i/>
+          <w:lang w:val="en-US"/>
+        </w:rPr>
+      </w:pPr>
+      <w:r>
+        <w:rPr>
+          <w:b/>
+          <w:i/>
+        </w:rPr>
         <w:t>.menu {</w:t>
       </w:r>
       <w:r>
         <w:rPr>
-          <w:lang w:val="en-US"/>
-        </w:rPr>
-        <w:t xml:space="preserve"> </w:t>
-      </w:r>
-      <w:r>
+          <w:b/>
+          <w:i/>
+          <w:lang w:val="en-US"/>
+        </w:rPr>
+        <w:t xml:space="preserve"> </w:t>
+      </w:r>
+      <w:r>
+        <w:rPr>
+          <w:b/>
+          <w:i/>
+        </w:rPr>
         <w:t>position: absolute;</w:t>
       </w:r>
       <w:r>
         <w:rPr>
-          <w:lang w:val="en-US"/>
-        </w:rPr>
-        <w:t xml:space="preserve"> </w:t>
-      </w:r>
-      <w:r>
+          <w:b/>
+          <w:i/>
+          <w:lang w:val="en-US"/>
+        </w:rPr>
+        <w:t xml:space="preserve"> </w:t>
+      </w:r>
+      <w:r>
+        <w:rPr>
+          <w:b/>
+          <w:i/>
+        </w:rPr>
         <w:t>height: 100px; width: 100%;</w:t>
       </w:r>
       <w:r>
+        <w:rPr>
+          <w:b/>
+          <w:i/>
+        </w:rPr>
         <w:br/>
-      </w:r>
-      <w:r>
         <w:t>background: #fc0;</w:t>
       </w:r>
       <w:r>
         <w:rPr>
-          <w:lang w:val="en-US"/>
-        </w:rPr>
-        <w:t xml:space="preserve"> </w:t>
-      </w:r>
-      <w:r>
+          <w:b/>
+          <w:i/>
+          <w:lang w:val="en-US"/>
+        </w:rPr>
+        <w:t xml:space="preserve"> </w:t>
+      </w:r>
+      <w:r>
+        <w:rPr>
+          <w:b/>
+          <w:i/>
+        </w:rPr>
         <w:t>border-bottom: 20px solid #333;</w:t>
       </w:r>
       <w:r>
         <w:rPr>
-          <w:lang w:val="en-US"/>
-        </w:rPr>
-        <w:t xml:space="preserve"> </w:t>
-      </w:r>
-      <w:r>
+          <w:b/>
+          <w:i/>
+          <w:lang w:val="en-US"/>
+        </w:rPr>
+        <w:t xml:space="preserve"> </w:t>
+      </w:r>
+      <w:r>
+        <w:rPr>
+          <w:b/>
+          <w:i/>
+        </w:rPr>
         <w:t>top: -100px;</w:t>
       </w:r>
       <w:r>
+        <w:rPr>
+          <w:b/>
+          <w:i/>
+        </w:rPr>
         <w:br/>
-      </w:r>
-      <w:r>
         <w:t>/* Анимация */</w:t>
       </w:r>
       <w:r>
         <w:rPr>
-          <w:lang w:val="en-US"/>
-        </w:rPr>
-        <w:t xml:space="preserve"> </w:t>
-      </w:r>
-      <w:r>
+          <w:b/>
+          <w:i/>
+          <w:lang w:val="en-US"/>
+        </w:rPr>
+        <w:t xml:space="preserve"> </w:t>
+      </w:r>
+      <w:r>
+        <w:rPr>
+          <w:b/>
+          <w:i/>
+        </w:rPr>
         <w:t>transition-property: top;</w:t>
       </w:r>
       <w:r>
         <w:rPr>
-          <w:lang w:val="en-US"/>
-        </w:rPr>
-        <w:t xml:space="preserve"> </w:t>
-      </w:r>
-      <w:r>
+          <w:b/>
+          <w:i/>
+          <w:lang w:val="en-US"/>
+        </w:rPr>
+        <w:t xml:space="preserve"> </w:t>
+      </w:r>
+      <w:r>
+        <w:rPr>
+          <w:b/>
+          <w:i/>
+        </w:rPr>
         <w:t>transition-duration: 2s;</w:t>
       </w:r>
       <w:r>
         <w:rPr>
+          <w:b/>
+          <w:i/>
           <w:lang w:val="en-US"/>
         </w:rPr>
         <w:t>}</w:t>
       </w:r>
-      <w:bookmarkStart w:id="0" w:name="_GoBack"/>
-      <w:bookmarkEnd w:id="0"/>
     </w:p>
     <w:p/>
     <w:p/>
@@ -3120,6 +3291,927 @@
     <w:p/>
     <w:p/>
     <w:p/>
+    <w:p/>
+    <w:p/>
+    <w:p/>
+    <w:p>
+      <w:r>
+        <w:rPr>
+          <w:color w:val="FF0000"/>
+        </w:rPr>
+        <w:lastRenderedPageBreak/>
+        <w:t>C</w:t>
+      </w:r>
+      <w:r>
+        <w:rPr>
+          <w:color w:val="FF0000"/>
+        </w:rPr>
+        <w:t>ursor</w:t>
+      </w:r>
+      <w:r>
+        <w:rPr>
+          <w:color w:val="FF0000"/>
+          <w:lang w:val="ru-RU"/>
+        </w:rPr>
+        <w:t xml:space="preserve"> </w:t>
+      </w:r>
+      <w:r>
+        <w:t>Устанавливает форму курсора, когда он находится в пределах элемента. Вид курсора зависит от операционной системы и установленных параметров.</w:t>
+      </w:r>
+    </w:p>
+    <w:p>
+      <w:pPr>
+        <w:rPr>
+          <w:i/>
+        </w:rPr>
+      </w:pPr>
+      <w:r>
+        <w:rPr>
+          <w:i/>
+        </w:rPr>
+        <w:t>cursor: [url('адрес'),] | [ &lt;курсор&gt; ]</w:t>
+      </w:r>
+    </w:p>
+    <w:p>
+      <w:pPr>
+        <w:pStyle w:val="a5"/>
+        <w:numPr>
+          <w:ilvl w:val="0"/>
+          <w:numId w:val="37"/>
+        </w:numPr>
+        <w:ind w:left="284" w:hanging="284"/>
+      </w:pPr>
+      <w:r>
+        <w:t>url</w:t>
+      </w:r>
+      <w:r>
+        <w:rPr>
+          <w:lang w:val="ru-RU"/>
+        </w:rPr>
+        <w:t xml:space="preserve"> </w:t>
+      </w:r>
+      <w:r>
+        <w:t>Позволяет установить свой собственный курсор, для этого нужно указать путь к файлу с курсором.</w:t>
+      </w:r>
+    </w:p>
+    <w:p>
+      <w:pPr>
+        <w:pStyle w:val="a5"/>
+        <w:numPr>
+          <w:ilvl w:val="0"/>
+          <w:numId w:val="37"/>
+        </w:numPr>
+        <w:ind w:left="284" w:hanging="284"/>
+      </w:pPr>
+      <w:proofErr w:type="gramStart"/>
+      <w:r>
+        <w:rPr>
+          <w:lang w:val="en-US"/>
+        </w:rPr>
+        <w:t>a</w:t>
+      </w:r>
+      <w:r>
+        <w:t>uto</w:t>
+      </w:r>
+      <w:proofErr w:type="gramEnd"/>
+      <w:r>
+        <w:rPr>
+          <w:lang w:val="ru-RU"/>
+        </w:rPr>
+        <w:t xml:space="preserve"> </w:t>
+      </w:r>
+      <w:r>
+        <w:t>Вид курсора по умолчанию для текущего элемента.</w:t>
+      </w:r>
+    </w:p>
+    <w:p>
+      <w:pPr>
+        <w:pStyle w:val="a5"/>
+        <w:numPr>
+          <w:ilvl w:val="0"/>
+          <w:numId w:val="37"/>
+        </w:numPr>
+        <w:ind w:left="284" w:hanging="284"/>
+      </w:pPr>
+      <w:proofErr w:type="gramStart"/>
+      <w:r>
+        <w:rPr>
+          <w:lang w:val="en-US"/>
+        </w:rPr>
+        <w:t>n</w:t>
+      </w:r>
+      <w:r>
+        <w:t>one</w:t>
+      </w:r>
+      <w:proofErr w:type="gramEnd"/>
+      <w:r>
+        <w:rPr>
+          <w:lang w:val="ru-RU"/>
+        </w:rPr>
+        <w:t xml:space="preserve"> </w:t>
+      </w:r>
+      <w:r>
+        <w:t>Отключает отображение курсора.</w:t>
+      </w:r>
+    </w:p>
+    <w:p>
+      <w:r>
+        <w:t>Остальные допустимые значения приведены в табл. 1. Чтобы увидеть как курсор выглядит в реальности, наведите на колонку Тест.</w:t>
+      </w:r>
+    </w:p>
+    <w:p>
+      <w:r>
+        <w:t>Табл. 1. Вид курсора</w:t>
+      </w:r>
+    </w:p>
+    <w:p>
+      <w:r>
+        <w:t>Вид</w:t>
+      </w:r>
+      <w:r>
+        <w:tab/>
+        <w:t>Значение</w:t>
+      </w:r>
+      <w:r>
+        <w:tab/>
+        <w:t>Тест</w:t>
+      </w:r>
+      <w:r>
+        <w:tab/>
+        <w:t>Пример</w:t>
+      </w:r>
+      <w:r>
+        <w:tab/>
+        <w:t>Примечание</w:t>
+      </w:r>
+    </w:p>
+    <w:p>
+      <w:r>
+        <w:t>default</w:t>
+      </w:r>
+      <w:r>
+        <w:tab/>
+      </w:r>
+      <w:r>
+        <w:tab/>
+      </w:r>
+      <w:r>
+        <w:t xml:space="preserve">              </w:t>
+      </w:r>
+      <w:r>
+        <w:t>P {cursor: default}</w:t>
+      </w:r>
+      <w:r>
+        <w:tab/>
+        <w:t xml:space="preserve"> </w:t>
+      </w:r>
+      <w:r>
+        <w:br/>
+      </w:r>
+      <w:r>
+        <w:t>context-menu</w:t>
+      </w:r>
+      <w:r>
+        <w:tab/>
+      </w:r>
+      <w:r>
+        <w:tab/>
+        <w:t>P {cursor: context-menu}</w:t>
+      </w:r>
+      <w:r>
+        <w:tab/>
+        <w:t>Отображается только в IE10+.</w:t>
+      </w:r>
+      <w:r>
+        <w:br/>
+      </w:r>
+      <w:r>
+        <w:t>help</w:t>
+      </w:r>
+      <w:r>
+        <w:tab/>
+      </w:r>
+      <w:r>
+        <w:tab/>
+      </w:r>
+      <w:r>
+        <w:t xml:space="preserve">              </w:t>
+      </w:r>
+      <w:r>
+        <w:t>P {cursor: help}</w:t>
+      </w:r>
+      <w:r>
+        <w:tab/>
+        <w:t xml:space="preserve"> </w:t>
+      </w:r>
+      <w:r>
+        <w:br/>
+      </w:r>
+      <w:r>
+        <w:t>pointer</w:t>
+      </w:r>
+      <w:r>
+        <w:tab/>
+      </w:r>
+      <w:r>
+        <w:t xml:space="preserve">                      </w:t>
+      </w:r>
+      <w:r>
+        <w:tab/>
+        <w:t>P {cursor: pointer}</w:t>
+      </w:r>
+      <w:r>
+        <w:br/>
+      </w:r>
+      <w:r>
+        <w:t>progress</w:t>
+      </w:r>
+      <w:r>
+        <w:tab/>
+      </w:r>
+      <w:r>
+        <w:tab/>
+        <w:t>P {cursor: progress}</w:t>
+      </w:r>
+      <w:r>
+        <w:br/>
+      </w:r>
+      <w:r>
+        <w:t>wait</w:t>
+      </w:r>
+      <w:r>
+        <w:tab/>
+      </w:r>
+      <w:r>
+        <w:tab/>
+      </w:r>
+      <w:r>
+        <w:t xml:space="preserve">              </w:t>
+      </w:r>
+      <w:r>
+        <w:t>P {cursor: wait}</w:t>
+      </w:r>
+      <w:r>
+        <w:tab/>
+        <w:t xml:space="preserve"> </w:t>
+      </w:r>
+      <w:r>
+        <w:br/>
+      </w:r>
+      <w:r>
+        <w:t>cell</w:t>
+      </w:r>
+      <w:r>
+        <w:tab/>
+      </w:r>
+      <w:r>
+        <w:tab/>
+      </w:r>
+      <w:r>
+        <w:t xml:space="preserve">              </w:t>
+      </w:r>
+      <w:r>
+        <w:t>P {cursor: cell}</w:t>
+      </w:r>
+      <w:r>
+        <w:tab/>
+        <w:t xml:space="preserve"> </w:t>
+      </w:r>
+      <w:r>
+        <w:br/>
+      </w:r>
+      <w:r>
+        <w:t>crosshair</w:t>
+      </w:r>
+      <w:r>
+        <w:tab/>
+      </w:r>
+      <w:r>
+        <w:tab/>
+        <w:t>P {cursor: crosshair}</w:t>
+      </w:r>
+      <w:r>
+        <w:tab/>
+        <w:t xml:space="preserve"> </w:t>
+      </w:r>
+      <w:r>
+        <w:br/>
+      </w:r>
+      <w:r>
+        <w:t>text</w:t>
+      </w:r>
+      <w:r>
+        <w:tab/>
+      </w:r>
+      <w:r>
+        <w:tab/>
+      </w:r>
+      <w:r>
+        <w:t xml:space="preserve">              </w:t>
+      </w:r>
+      <w:r>
+        <w:t>P {cursor: text}</w:t>
+      </w:r>
+      <w:r>
+        <w:tab/>
+        <w:t xml:space="preserve"> </w:t>
+      </w:r>
+      <w:r>
+        <w:br/>
+      </w:r>
+      <w:r>
+        <w:t>vertical-text</w:t>
+      </w:r>
+      <w:r>
+        <w:tab/>
+      </w:r>
+      <w:r>
+        <w:tab/>
+        <w:t>P {cursor: vertical-text}</w:t>
+      </w:r>
+      <w:r>
+        <w:tab/>
+        <w:t xml:space="preserve"> </w:t>
+      </w:r>
+      <w:r>
+        <w:br/>
+      </w:r>
+      <w:r>
+        <w:t>alias</w:t>
+      </w:r>
+      <w:r>
+        <w:tab/>
+      </w:r>
+      <w:r>
+        <w:tab/>
+      </w:r>
+      <w:r>
+        <w:t xml:space="preserve">              </w:t>
+      </w:r>
+      <w:r>
+        <w:t>P {cursor: alias}</w:t>
+      </w:r>
+      <w:r>
+        <w:tab/>
+        <w:t xml:space="preserve"> </w:t>
+      </w:r>
+      <w:r>
+        <w:br/>
+      </w:r>
+      <w:r>
+        <w:t>copy</w:t>
+      </w:r>
+      <w:r>
+        <w:tab/>
+      </w:r>
+      <w:r>
+        <w:tab/>
+      </w:r>
+      <w:r>
+        <w:t xml:space="preserve">              </w:t>
+      </w:r>
+      <w:r>
+        <w:t>P {cursor: copy}</w:t>
+      </w:r>
+      <w:r>
+        <w:tab/>
+        <w:t xml:space="preserve"> </w:t>
+      </w:r>
+      <w:r>
+        <w:br/>
+      </w:r>
+      <w:r>
+        <w:t>move</w:t>
+      </w:r>
+      <w:r>
+        <w:tab/>
+      </w:r>
+      <w:r>
+        <w:tab/>
+      </w:r>
+      <w:r>
+        <w:t xml:space="preserve">              </w:t>
+      </w:r>
+      <w:r>
+        <w:t>P {cursor: move}</w:t>
+      </w:r>
+      <w:r>
+        <w:tab/>
+        <w:t xml:space="preserve"> </w:t>
+      </w:r>
+      <w:r>
+        <w:br/>
+      </w:r>
+      <w:r>
+        <w:t>no-drop</w:t>
+      </w:r>
+      <w:r>
+        <w:tab/>
+      </w:r>
+      <w:r>
+        <w:tab/>
+        <w:t>P {cursor: no-drop}</w:t>
+      </w:r>
+      <w:r>
+        <w:tab/>
+        <w:t>Все браузеры, кроме IE, отображают как not-allowed.</w:t>
+      </w:r>
+      <w:r>
+        <w:br/>
+      </w:r>
+      <w:r>
+        <w:t>not-allowed</w:t>
+      </w:r>
+      <w:r>
+        <w:tab/>
+      </w:r>
+      <w:r>
+        <w:tab/>
+        <w:t>P {cursor: not-allowed}</w:t>
+      </w:r>
+      <w:r>
+        <w:tab/>
+        <w:t xml:space="preserve"> </w:t>
+      </w:r>
+      <w:r>
+        <w:br/>
+      </w:r>
+      <w:r>
+        <w:t>all-scroll</w:t>
+      </w:r>
+      <w:r>
+        <w:tab/>
+      </w:r>
+      <w:r>
+        <w:tab/>
+        <w:t>P {cursor: all-scroll}</w:t>
+      </w:r>
+      <w:r>
+        <w:tab/>
+      </w:r>
+      <w:r>
+        <w:br/>
+      </w:r>
+      <w:r>
+        <w:t>col-resize</w:t>
+      </w:r>
+      <w:r>
+        <w:tab/>
+      </w:r>
+      <w:r>
+        <w:tab/>
+        <w:t>P {cursor: col-resize}</w:t>
+      </w:r>
+      <w:r>
+        <w:tab/>
+        <w:t xml:space="preserve"> </w:t>
+      </w:r>
+      <w:r>
+        <w:br/>
+      </w:r>
+      <w:r>
+        <w:t>row-resize</w:t>
+      </w:r>
+      <w:r>
+        <w:tab/>
+      </w:r>
+      <w:r>
+        <w:tab/>
+        <w:t>P {cursor: row-resize}</w:t>
+      </w:r>
+      <w:r>
+        <w:tab/>
+        <w:t xml:space="preserve"> </w:t>
+      </w:r>
+      <w:r>
+        <w:br/>
+      </w:r>
+      <w:r>
+        <w:t>n-resize</w:t>
+      </w:r>
+      <w:r>
+        <w:tab/>
+      </w:r>
+      <w:r>
+        <w:tab/>
+      </w:r>
+      <w:r>
+        <w:t xml:space="preserve">              </w:t>
+      </w:r>
+      <w:r>
+        <w:t>P {cursor: n-resize}</w:t>
+      </w:r>
+      <w:r>
+        <w:tab/>
+        <w:t xml:space="preserve"> </w:t>
+      </w:r>
+      <w:r>
+        <w:br/>
+      </w:r>
+      <w:r>
+        <w:t>ne-resize</w:t>
+      </w:r>
+      <w:r>
+        <w:tab/>
+      </w:r>
+      <w:r>
+        <w:tab/>
+        <w:t>P {cursor: ne-resize}</w:t>
+      </w:r>
+      <w:r>
+        <w:br/>
+      </w:r>
+      <w:r>
+        <w:t>e-resize</w:t>
+      </w:r>
+      <w:r>
+        <w:tab/>
+      </w:r>
+      <w:r>
+        <w:tab/>
+      </w:r>
+      <w:r>
+        <w:t xml:space="preserve">              </w:t>
+      </w:r>
+      <w:r>
+        <w:t>P {cursor: e-resize}</w:t>
+      </w:r>
+      <w:r>
+        <w:tab/>
+        <w:t xml:space="preserve"> </w:t>
+      </w:r>
+      <w:r>
+        <w:br/>
+      </w:r>
+      <w:r>
+        <w:t>se-resize</w:t>
+      </w:r>
+      <w:r>
+        <w:tab/>
+      </w:r>
+      <w:r>
+        <w:tab/>
+        <w:t>P {cursor: se-resize}</w:t>
+      </w:r>
+      <w:r>
+        <w:tab/>
+        <w:t xml:space="preserve"> </w:t>
+      </w:r>
+      <w:r>
+        <w:br/>
+      </w:r>
+      <w:r>
+        <w:t>s-resize</w:t>
+      </w:r>
+      <w:r>
+        <w:tab/>
+      </w:r>
+      <w:r>
+        <w:tab/>
+      </w:r>
+      <w:r>
+        <w:t xml:space="preserve">              </w:t>
+      </w:r>
+      <w:r>
+        <w:t>P {cursor: s-resize}</w:t>
+      </w:r>
+      <w:r>
+        <w:tab/>
+        <w:t xml:space="preserve"> </w:t>
+      </w:r>
+      <w:r>
+        <w:br/>
+      </w:r>
+      <w:r>
+        <w:t>sw-resize</w:t>
+      </w:r>
+      <w:r>
+        <w:tab/>
+      </w:r>
+      <w:r>
+        <w:tab/>
+        <w:t>P {cursor: sw-resize}</w:t>
+      </w:r>
+      <w:r>
+        <w:tab/>
+        <w:t xml:space="preserve"> </w:t>
+      </w:r>
+      <w:r>
+        <w:br/>
+      </w:r>
+      <w:r>
+        <w:t>w-resize</w:t>
+      </w:r>
+      <w:r>
+        <w:tab/>
+      </w:r>
+      <w:r>
+        <w:tab/>
+        <w:t>P {cursor: w-resize}</w:t>
+      </w:r>
+      <w:r>
+        <w:tab/>
+        <w:t xml:space="preserve"> </w:t>
+      </w:r>
+      <w:r>
+        <w:br/>
+      </w:r>
+      <w:r>
+        <w:t>nw-resize</w:t>
+      </w:r>
+      <w:r>
+        <w:tab/>
+      </w:r>
+      <w:r>
+        <w:tab/>
+        <w:t>P {cursor: nw-resize}</w:t>
+      </w:r>
+      <w:r>
+        <w:tab/>
+        <w:t xml:space="preserve"> </w:t>
+      </w:r>
+      <w:r>
+        <w:br/>
+      </w:r>
+      <w:r>
+        <w:t>nesw-resize</w:t>
+      </w:r>
+      <w:r>
+        <w:tab/>
+      </w:r>
+      <w:r>
+        <w:tab/>
+        <w:t>P {cursor: nesw-resize}</w:t>
+      </w:r>
+      <w:r>
+        <w:tab/>
+        <w:t xml:space="preserve"> </w:t>
+      </w:r>
+      <w:r>
+        <w:br/>
+      </w:r>
+      <w:r>
+        <w:t>nwse-resize</w:t>
+      </w:r>
+      <w:r>
+        <w:tab/>
+      </w:r>
+      <w:r>
+        <w:tab/>
+        <w:t>P {cursor: nwse-resize}</w:t>
+      </w:r>
+      <w:r>
+        <w:tab/>
+        <w:t xml:space="preserve"> </w:t>
+      </w:r>
+      <w:r>
+        <w:br/>
+      </w:r>
+      <w:r>
+        <w:t>zoom-in</w:t>
+      </w:r>
+      <w:r>
+        <w:tab/>
+      </w:r>
+      <w:r>
+        <w:tab/>
+        <w:t>P {cursor: zoom-in}</w:t>
+      </w:r>
+      <w:r>
+        <w:tab/>
+        <w:t>IE не поддерживает.</w:t>
+      </w:r>
+      <w:r>
+        <w:br/>
+      </w:r>
+      <w:r>
+        <w:t>zoom-out</w:t>
+      </w:r>
+      <w:r>
+        <w:tab/>
+      </w:r>
+      <w:r>
+        <w:tab/>
+        <w:t>P {cursor: zoom-out}</w:t>
+      </w:r>
+      <w:r>
+        <w:tab/>
+        <w:t>IE не поддерживает.</w:t>
+      </w:r>
+      <w:r>
+        <w:br/>
+      </w:r>
+      <w:r>
+        <w:t>grab</w:t>
+      </w:r>
+      <w:r>
+        <w:tab/>
+      </w:r>
+      <w:r>
+        <w:tab/>
+      </w:r>
+      <w:r>
+        <w:t xml:space="preserve">              </w:t>
+      </w:r>
+      <w:r>
+        <w:t>P {cursor: grab}</w:t>
+      </w:r>
+      <w:r>
+        <w:tab/>
+      </w:r>
+      <w:r>
+        <w:t xml:space="preserve">              </w:t>
+      </w:r>
+      <w:r>
+        <w:t>Chrome, Opera, Safari поддерживают значение -</w:t>
+      </w:r>
+      <w:r>
+        <w:br/>
+      </w:r>
+      <w:r>
+        <w:t xml:space="preserve">                                                                                     </w:t>
+      </w:r>
+      <w:r>
+        <w:t>webkit-grab. IE не поддерживает.</w:t>
+      </w:r>
+      <w:r>
+        <w:br/>
+      </w:r>
+      <w:r>
+        <w:t>grabbing</w:t>
+      </w:r>
+      <w:r>
+        <w:tab/>
+      </w:r>
+      <w:r>
+        <w:tab/>
+        <w:t>P {cursor: grabbing}</w:t>
+      </w:r>
+      <w:r>
+        <w:tab/>
+        <w:t>Chrome, Opera, Safari поддержив</w:t>
+      </w:r>
+      <w:r>
+        <w:t xml:space="preserve">ают значение </w:t>
+      </w:r>
+      <w:r>
+        <w:br/>
+      </w:r>
+      <w:r>
+        <w:t xml:space="preserve">                                                                                      </w:t>
+      </w:r>
+      <w:r>
+        <w:t>webkit-grabbing. IE не поддерживает.</w:t>
+      </w:r>
+    </w:p>
+    <w:p>
+      <w:r>
+        <w:lastRenderedPageBreak/>
+        <w:t>В зависимости от операционной системы и её настроек вид курсора может отличаться от приведённых в таблице.</w:t>
+      </w:r>
+      <w:r>
+        <w:rPr>
+          <w:lang w:val="ru-RU"/>
+        </w:rPr>
+        <w:t xml:space="preserve"> </w:t>
+      </w:r>
+      <w:r>
+        <w:t>При добавлении курсора из файла синтаксис несколько видоизменится.</w:t>
+      </w:r>
+    </w:p>
+    <w:p>
+      <w:r>
+        <w:t>cursor: url(&lt;адрес&gt;), url(&lt;адрес&gt;), ..., &lt;курсор&gt;</w:t>
+      </w:r>
+    </w:p>
+    <w:p>
+      <w:r>
+        <w:t>Через запятую допускается указывать несколько значений url, в этом случае браузер попытается открыть первый файл с курсором и если это по каким-либо причинам не получится, перейдёт к следующему файлу. Список обязательно заканчивается ключевым словом, например, auto или pointer, допустимые значения перечислены выше.</w:t>
+      </w:r>
+    </w:p>
+    <w:p>
+      <w:pPr>
+        <w:rPr>
+          <w:b/>
+          <w:i/>
+        </w:rPr>
+      </w:pPr>
+      <w:r>
+        <w:rPr>
+          <w:b/>
+          <w:i/>
+        </w:rPr>
+        <w:t>.cross { cursor: crosshair; }</w:t>
+      </w:r>
+      <w:r>
+        <w:rPr>
+          <w:b/>
+          <w:i/>
+        </w:rPr>
+        <w:br/>
+      </w:r>
+      <w:r>
+        <w:rPr>
+          <w:b/>
+          <w:i/>
+        </w:rPr>
+        <w:t xml:space="preserve"> .h</w:t>
+      </w:r>
+      <w:bookmarkStart w:id="0" w:name="_GoBack"/>
+      <w:bookmarkEnd w:id="0"/>
+      <w:r>
+        <w:rPr>
+          <w:b/>
+          <w:i/>
+        </w:rPr>
+        <w:t>elp { cursor: help; }</w:t>
+      </w:r>
+    </w:p>
+    <w:p>
+      <w:pPr>
+        <w:rPr>
+          <w:b/>
+          <w:i/>
+        </w:rPr>
+      </w:pPr>
+      <w:r>
+        <w:rPr>
+          <w:b/>
+          <w:i/>
+        </w:rPr>
+        <w:t>&lt;p class="cross"&gt;На этом тексте курсор мыши примет вид перекрестья.&lt;/p&gt;</w:t>
+      </w:r>
+      <w:r>
+        <w:rPr>
+          <w:b/>
+          <w:i/>
+        </w:rPr>
+        <w:br/>
+      </w:r>
+      <w:r>
+        <w:rPr>
+          <w:b/>
+          <w:i/>
+        </w:rPr>
+        <w:t xml:space="preserve"> &lt;p&gt; </w:t>
+      </w:r>
+      <w:r>
+        <w:rPr>
+          <w:b/>
+          <w:i/>
+        </w:rPr>
+        <w:br/>
+      </w:r>
+      <w:r>
+        <w:rPr>
+          <w:b/>
+          <w:i/>
+        </w:rPr>
+        <w:t xml:space="preserve">  &lt;a href="page/help.html" class="help"&gt;СПРАВКА 1&lt;/a&gt;&lt;br /&gt;</w:t>
+      </w:r>
+      <w:r>
+        <w:rPr>
+          <w:b/>
+          <w:i/>
+        </w:rPr>
+        <w:br/>
+      </w:r>
+      <w:r>
+        <w:rPr>
+          <w:b/>
+          <w:i/>
+        </w:rPr>
+        <w:t xml:space="preserve">  &lt;a href="page/help.html" class="help"&gt;СПРАВКА 2&lt;/a&gt;&lt;br /&gt;</w:t>
+      </w:r>
+      <w:r>
+        <w:rPr>
+          <w:b/>
+          <w:i/>
+        </w:rPr>
+        <w:br/>
+      </w:r>
+      <w:r>
+        <w:rPr>
+          <w:b/>
+          <w:i/>
+        </w:rPr>
+        <w:t xml:space="preserve">  &lt;a href="page/help.html" class="help"&gt;СПРАВКА 3&lt;/a&gt;</w:t>
+      </w:r>
+      <w:r>
+        <w:rPr>
+          <w:b/>
+          <w:i/>
+        </w:rPr>
+        <w:br/>
+      </w:r>
+      <w:r>
+        <w:rPr>
+          <w:b/>
+          <w:i/>
+        </w:rPr>
+        <w:t xml:space="preserve"> &lt;/p&gt; </w:t>
+      </w:r>
+    </w:p>
     <w:sectPr>
       <w:pgSz w:w="11906" w:h="16838"/>
       <w:pgMar w:top="1134" w:right="850" w:bottom="1134" w:left="1701" w:header="708" w:footer="708" w:gutter="0"/>
@@ -4764,6 +5856,92 @@
     </w:lvl>
   </w:abstractNum>
   <w:abstractNum w:abstractNumId="15" w15:restartNumberingAfterBreak="0">
+    <w:nsid w:val="38E318A4"/>
+    <w:multiLevelType w:val="hybridMultilevel"/>
+    <w:tmpl w:val="F3F497FC"/>
+    <w:lvl w:ilvl="0" w:tplc="0422000F">
+      <w:start w:val="1"/>
+      <w:numFmt w:val="decimal"/>
+      <w:lvlText w:val="%1."/>
+      <w:lvlJc w:val="left"/>
+      <w:pPr>
+        <w:ind w:left="720" w:hanging="360"/>
+      </w:pPr>
+    </w:lvl>
+    <w:lvl w:ilvl="1" w:tplc="04220019" w:tentative="1">
+      <w:start w:val="1"/>
+      <w:numFmt w:val="lowerLetter"/>
+      <w:lvlText w:val="%2."/>
+      <w:lvlJc w:val="left"/>
+      <w:pPr>
+        <w:ind w:left="1440" w:hanging="360"/>
+      </w:pPr>
+    </w:lvl>
+    <w:lvl w:ilvl="2" w:tplc="0422001B" w:tentative="1">
+      <w:start w:val="1"/>
+      <w:numFmt w:val="lowerRoman"/>
+      <w:lvlText w:val="%3."/>
+      <w:lvlJc w:val="right"/>
+      <w:pPr>
+        <w:ind w:left="2160" w:hanging="180"/>
+      </w:pPr>
+    </w:lvl>
+    <w:lvl w:ilvl="3" w:tplc="0422000F" w:tentative="1">
+      <w:start w:val="1"/>
+      <w:numFmt w:val="decimal"/>
+      <w:lvlText w:val="%4."/>
+      <w:lvlJc w:val="left"/>
+      <w:pPr>
+        <w:ind w:left="2880" w:hanging="360"/>
+      </w:pPr>
+    </w:lvl>
+    <w:lvl w:ilvl="4" w:tplc="04220019" w:tentative="1">
+      <w:start w:val="1"/>
+      <w:numFmt w:val="lowerLetter"/>
+      <w:lvlText w:val="%5."/>
+      <w:lvlJc w:val="left"/>
+      <w:pPr>
+        <w:ind w:left="3600" w:hanging="360"/>
+      </w:pPr>
+    </w:lvl>
+    <w:lvl w:ilvl="5" w:tplc="0422001B" w:tentative="1">
+      <w:start w:val="1"/>
+      <w:numFmt w:val="lowerRoman"/>
+      <w:lvlText w:val="%6."/>
+      <w:lvlJc w:val="right"/>
+      <w:pPr>
+        <w:ind w:left="4320" w:hanging="180"/>
+      </w:pPr>
+    </w:lvl>
+    <w:lvl w:ilvl="6" w:tplc="0422000F" w:tentative="1">
+      <w:start w:val="1"/>
+      <w:numFmt w:val="decimal"/>
+      <w:lvlText w:val="%7."/>
+      <w:lvlJc w:val="left"/>
+      <w:pPr>
+        <w:ind w:left="5040" w:hanging="360"/>
+      </w:pPr>
+    </w:lvl>
+    <w:lvl w:ilvl="7" w:tplc="04220019" w:tentative="1">
+      <w:start w:val="1"/>
+      <w:numFmt w:val="lowerLetter"/>
+      <w:lvlText w:val="%8."/>
+      <w:lvlJc w:val="left"/>
+      <w:pPr>
+        <w:ind w:left="5760" w:hanging="360"/>
+      </w:pPr>
+    </w:lvl>
+    <w:lvl w:ilvl="8" w:tplc="0422001B" w:tentative="1">
+      <w:start w:val="1"/>
+      <w:numFmt w:val="lowerRoman"/>
+      <w:lvlText w:val="%9."/>
+      <w:lvlJc w:val="right"/>
+      <w:pPr>
+        <w:ind w:left="6480" w:hanging="180"/>
+      </w:pPr>
+    </w:lvl>
+  </w:abstractNum>
+  <w:abstractNum w:abstractNumId="16" w15:restartNumberingAfterBreak="0">
     <w:nsid w:val="3C3C11A1"/>
     <w:multiLevelType w:val="multilevel"/>
     <w:tmpl w:val="E4902D6C"/>
@@ -4912,7 +6090,7 @@
       </w:rPr>
     </w:lvl>
   </w:abstractNum>
-  <w:abstractNum w:abstractNumId="16" w15:restartNumberingAfterBreak="0">
+  <w:abstractNum w:abstractNumId="17" w15:restartNumberingAfterBreak="0">
     <w:nsid w:val="3D6A598E"/>
     <w:multiLevelType w:val="multilevel"/>
     <w:tmpl w:val="DC9608C2"/>
@@ -5061,7 +6239,7 @@
       </w:rPr>
     </w:lvl>
   </w:abstractNum>
-  <w:abstractNum w:abstractNumId="17" w15:restartNumberingAfterBreak="0">
+  <w:abstractNum w:abstractNumId="18" w15:restartNumberingAfterBreak="0">
     <w:nsid w:val="3F9339CD"/>
     <w:multiLevelType w:val="multilevel"/>
     <w:tmpl w:val="72A6B854"/>
@@ -5210,7 +6388,7 @@
       </w:rPr>
     </w:lvl>
   </w:abstractNum>
-  <w:abstractNum w:abstractNumId="18" w15:restartNumberingAfterBreak="0">
+  <w:abstractNum w:abstractNumId="19" w15:restartNumberingAfterBreak="0">
     <w:nsid w:val="3FD05486"/>
     <w:multiLevelType w:val="multilevel"/>
     <w:tmpl w:val="D646CC8C"/>
@@ -5359,7 +6537,7 @@
       </w:rPr>
     </w:lvl>
   </w:abstractNum>
-  <w:abstractNum w:abstractNumId="19" w15:restartNumberingAfterBreak="0">
+  <w:abstractNum w:abstractNumId="20" w15:restartNumberingAfterBreak="0">
     <w:nsid w:val="40B2398A"/>
     <w:multiLevelType w:val="multilevel"/>
     <w:tmpl w:val="3BE64BB6"/>
@@ -5508,7 +6686,7 @@
       </w:rPr>
     </w:lvl>
   </w:abstractNum>
-  <w:abstractNum w:abstractNumId="20" w15:restartNumberingAfterBreak="0">
+  <w:abstractNum w:abstractNumId="21" w15:restartNumberingAfterBreak="0">
     <w:nsid w:val="413F5372"/>
     <w:multiLevelType w:val="multilevel"/>
     <w:tmpl w:val="0422001D"/>
@@ -5594,7 +6772,7 @@
       </w:pPr>
     </w:lvl>
   </w:abstractNum>
-  <w:abstractNum w:abstractNumId="21" w15:restartNumberingAfterBreak="0">
+  <w:abstractNum w:abstractNumId="22" w15:restartNumberingAfterBreak="0">
     <w:nsid w:val="510445A8"/>
     <w:multiLevelType w:val="hybridMultilevel"/>
     <w:tmpl w:val="E6BC610E"/>
@@ -5680,7 +6858,7 @@
       </w:pPr>
     </w:lvl>
   </w:abstractNum>
-  <w:abstractNum w:abstractNumId="22" w15:restartNumberingAfterBreak="0">
+  <w:abstractNum w:abstractNumId="23" w15:restartNumberingAfterBreak="0">
     <w:nsid w:val="51C3597E"/>
     <w:multiLevelType w:val="multilevel"/>
     <w:tmpl w:val="DE94841E"/>
@@ -5829,7 +7007,7 @@
       </w:rPr>
     </w:lvl>
   </w:abstractNum>
-  <w:abstractNum w:abstractNumId="23" w15:restartNumberingAfterBreak="0">
+  <w:abstractNum w:abstractNumId="24" w15:restartNumberingAfterBreak="0">
     <w:nsid w:val="53E23A9A"/>
     <w:multiLevelType w:val="hybridMultilevel"/>
     <w:tmpl w:val="EA5085DA"/>
@@ -5915,7 +7093,7 @@
       </w:pPr>
     </w:lvl>
   </w:abstractNum>
-  <w:abstractNum w:abstractNumId="24" w15:restartNumberingAfterBreak="0">
+  <w:abstractNum w:abstractNumId="25" w15:restartNumberingAfterBreak="0">
     <w:nsid w:val="546E346A"/>
     <w:multiLevelType w:val="multilevel"/>
     <w:tmpl w:val="370AE848"/>
@@ -6001,7 +7179,7 @@
       </w:pPr>
     </w:lvl>
   </w:abstractNum>
-  <w:abstractNum w:abstractNumId="25" w15:restartNumberingAfterBreak="0">
+  <w:abstractNum w:abstractNumId="26" w15:restartNumberingAfterBreak="0">
     <w:nsid w:val="565E0FC9"/>
     <w:multiLevelType w:val="multilevel"/>
     <w:tmpl w:val="919EBF70"/>
@@ -6087,7 +7265,7 @@
       </w:pPr>
     </w:lvl>
   </w:abstractNum>
-  <w:abstractNum w:abstractNumId="26" w15:restartNumberingAfterBreak="0">
+  <w:abstractNum w:abstractNumId="27" w15:restartNumberingAfterBreak="0">
     <w:nsid w:val="5CAB5AB4"/>
     <w:multiLevelType w:val="multilevel"/>
     <w:tmpl w:val="370AE848"/>
@@ -6173,7 +7351,7 @@
       </w:pPr>
     </w:lvl>
   </w:abstractNum>
-  <w:abstractNum w:abstractNumId="27" w15:restartNumberingAfterBreak="0">
+  <w:abstractNum w:abstractNumId="28" w15:restartNumberingAfterBreak="0">
     <w:nsid w:val="604C0C4F"/>
     <w:multiLevelType w:val="hybridMultilevel"/>
     <w:tmpl w:val="A90833D2"/>
@@ -6259,7 +7437,7 @@
       </w:pPr>
     </w:lvl>
   </w:abstractNum>
-  <w:abstractNum w:abstractNumId="28" w15:restartNumberingAfterBreak="0">
+  <w:abstractNum w:abstractNumId="29" w15:restartNumberingAfterBreak="0">
     <w:nsid w:val="65A526F3"/>
     <w:multiLevelType w:val="multilevel"/>
     <w:tmpl w:val="CB782F02"/>
@@ -6408,7 +7586,7 @@
       </w:rPr>
     </w:lvl>
   </w:abstractNum>
-  <w:abstractNum w:abstractNumId="29" w15:restartNumberingAfterBreak="0">
+  <w:abstractNum w:abstractNumId="30" w15:restartNumberingAfterBreak="0">
     <w:nsid w:val="67D47D0A"/>
     <w:multiLevelType w:val="multilevel"/>
     <w:tmpl w:val="963E3772"/>
@@ -6557,7 +7735,7 @@
       </w:rPr>
     </w:lvl>
   </w:abstractNum>
-  <w:abstractNum w:abstractNumId="30" w15:restartNumberingAfterBreak="0">
+  <w:abstractNum w:abstractNumId="31" w15:restartNumberingAfterBreak="0">
     <w:nsid w:val="68832414"/>
     <w:multiLevelType w:val="multilevel"/>
     <w:tmpl w:val="A238D358"/>
@@ -6706,7 +7884,7 @@
       </w:rPr>
     </w:lvl>
   </w:abstractNum>
-  <w:abstractNum w:abstractNumId="31" w15:restartNumberingAfterBreak="0">
+  <w:abstractNum w:abstractNumId="32" w15:restartNumberingAfterBreak="0">
     <w:nsid w:val="6F5E3F95"/>
     <w:multiLevelType w:val="multilevel"/>
     <w:tmpl w:val="F1560A20"/>
@@ -6855,7 +8033,7 @@
       </w:rPr>
     </w:lvl>
   </w:abstractNum>
-  <w:abstractNum w:abstractNumId="32" w15:restartNumberingAfterBreak="0">
+  <w:abstractNum w:abstractNumId="33" w15:restartNumberingAfterBreak="0">
     <w:nsid w:val="6FCD4D20"/>
     <w:multiLevelType w:val="multilevel"/>
     <w:tmpl w:val="919EBF70"/>
@@ -6941,7 +8119,7 @@
       </w:pPr>
     </w:lvl>
   </w:abstractNum>
-  <w:abstractNum w:abstractNumId="33" w15:restartNumberingAfterBreak="0">
+  <w:abstractNum w:abstractNumId="34" w15:restartNumberingAfterBreak="0">
     <w:nsid w:val="6FF30B2B"/>
     <w:multiLevelType w:val="multilevel"/>
     <w:tmpl w:val="2A80C1B0"/>
@@ -7090,7 +8268,7 @@
       </w:rPr>
     </w:lvl>
   </w:abstractNum>
-  <w:abstractNum w:abstractNumId="34" w15:restartNumberingAfterBreak="0">
+  <w:abstractNum w:abstractNumId="35" w15:restartNumberingAfterBreak="0">
     <w:nsid w:val="7B0E16C7"/>
     <w:multiLevelType w:val="multilevel"/>
     <w:tmpl w:val="370AE848"/>
@@ -7177,25 +8355,25 @@
     </w:lvl>
   </w:abstractNum>
   <w:num w:numId="1">
-    <w:abstractNumId w:val="16"/>
+    <w:abstractNumId w:val="17"/>
   </w:num>
   <w:num w:numId="2">
+    <w:abstractNumId w:val="32"/>
+  </w:num>
+  <w:num w:numId="3">
     <w:abstractNumId w:val="31"/>
   </w:num>
-  <w:num w:numId="3">
-    <w:abstractNumId w:val="30"/>
-  </w:num>
   <w:num w:numId="4">
-    <w:abstractNumId w:val="22"/>
+    <w:abstractNumId w:val="23"/>
   </w:num>
   <w:num w:numId="5">
-    <w:abstractNumId w:val="29"/>
+    <w:abstractNumId w:val="30"/>
   </w:num>
   <w:num w:numId="6">
     <w:abstractNumId w:val="7"/>
   </w:num>
   <w:num w:numId="7">
-    <w:abstractNumId w:val="33"/>
+    <w:abstractNumId w:val="34"/>
   </w:num>
   <w:num w:numId="8">
     <w:abstractNumId w:val="3"/>
@@ -7207,22 +8385,22 @@
     <w:abstractNumId w:val="5"/>
   </w:num>
   <w:num w:numId="11">
-    <w:abstractNumId w:val="19"/>
+    <w:abstractNumId w:val="20"/>
   </w:num>
   <w:num w:numId="12">
-    <w:abstractNumId w:val="28"/>
+    <w:abstractNumId w:val="29"/>
   </w:num>
   <w:num w:numId="13">
-    <w:abstractNumId w:val="17"/>
+    <w:abstractNumId w:val="18"/>
   </w:num>
   <w:num w:numId="14">
     <w:abstractNumId w:val="14"/>
   </w:num>
   <w:num w:numId="15">
-    <w:abstractNumId w:val="15"/>
+    <w:abstractNumId w:val="16"/>
   </w:num>
   <w:num w:numId="16">
-    <w:abstractNumId w:val="18"/>
+    <w:abstractNumId w:val="19"/>
   </w:num>
   <w:num w:numId="17">
     <w:abstractNumId w:val="2"/>
@@ -7234,16 +8412,16 @@
     <w:abstractNumId w:val="8"/>
   </w:num>
   <w:num w:numId="20">
-    <w:abstractNumId w:val="23"/>
+    <w:abstractNumId w:val="24"/>
   </w:num>
   <w:num w:numId="21">
     <w:abstractNumId w:val="13"/>
   </w:num>
   <w:num w:numId="22">
-    <w:abstractNumId w:val="27"/>
+    <w:abstractNumId w:val="28"/>
   </w:num>
   <w:num w:numId="23">
-    <w:abstractNumId w:val="21"/>
+    <w:abstractNumId w:val="22"/>
   </w:num>
   <w:num w:numId="24">
     <w:abstractNumId w:val="6"/>
@@ -7255,10 +8433,10 @@
     <w:abstractNumId w:val="9"/>
   </w:num>
   <w:num w:numId="27">
-    <w:abstractNumId w:val="20"/>
+    <w:abstractNumId w:val="21"/>
   </w:num>
   <w:num w:numId="28">
-    <w:abstractNumId w:val="20"/>
+    <w:abstractNumId w:val="21"/>
     <w:lvlOverride w:ilvl="0">
       <w:lvl w:ilvl="0">
         <w:start w:val="1"/>
@@ -7393,22 +8571,25 @@
     <w:abstractNumId w:val="10"/>
   </w:num>
   <w:num w:numId="31">
-    <w:abstractNumId w:val="25"/>
+    <w:abstractNumId w:val="26"/>
   </w:num>
   <w:num w:numId="32">
-    <w:abstractNumId w:val="32"/>
+    <w:abstractNumId w:val="33"/>
   </w:num>
   <w:num w:numId="33">
-    <w:abstractNumId w:val="26"/>
+    <w:abstractNumId w:val="27"/>
   </w:num>
   <w:num w:numId="34">
-    <w:abstractNumId w:val="34"/>
+    <w:abstractNumId w:val="35"/>
   </w:num>
   <w:num w:numId="35">
     <w:abstractNumId w:val="4"/>
   </w:num>
   <w:num w:numId="36">
-    <w:abstractNumId w:val="24"/>
+    <w:abstractNumId w:val="25"/>
+  </w:num>
+  <w:num w:numId="37">
+    <w:abstractNumId w:val="15"/>
   </w:num>
 </w:numbering>
 </file>
